--- a/项目文档/设计文档/IP表头兼容校准软件技术方案说明书.docx
+++ b/项目文档/设计文档/IP表头兼容校准软件技术方案说明书.docx
@@ -56,10 +56,10 @@
       <w:pPr>
         <w:jc w:val="center"/>
         <w:rPr>
-          <w:rFonts w:eastAsia="黑体"/>
+          <w:rFonts w:ascii="黑体" w:eastAsia="黑体" w:hAnsi="宋体"/>
           <w:b/>
-          <w:bCs/>
-          <w:sz w:val="52"/>
+          <w:sz w:val="44"/>
+          <w:szCs w:val="44"/>
         </w:rPr>
       </w:pPr>
       <w:r>
@@ -69,7 +69,7 @@
           <w:bCs/>
           <w:sz w:val="52"/>
         </w:rPr>
-        <w:t>ZPDU</w:t>
+        <w:t>IP</w:t>
       </w:r>
       <w:r>
         <w:rPr>
@@ -78,74 +78,7 @@
           <w:bCs/>
           <w:sz w:val="52"/>
         </w:rPr>
-        <w:t>执行板</w:t>
-      </w:r>
-      <w:r>
-        <w:rPr>
-          <w:rFonts w:eastAsia="黑体" w:hint="eastAsia"/>
-          <w:b/>
-          <w:bCs/>
-          <w:sz w:val="52"/>
-        </w:rPr>
-        <w:t>技术方案</w:t>
-      </w:r>
-      <w:r>
-        <w:rPr>
-          <w:rFonts w:eastAsia="黑体" w:hint="eastAsia"/>
-          <w:b/>
-          <w:bCs/>
-          <w:sz w:val="52"/>
-        </w:rPr>
-        <w:t>说明书</w:t>
-      </w:r>
-    </w:p>
-    <w:p>
-      <w:pPr>
-        <w:jc w:val="center"/>
-        <w:rPr>
-          <w:rFonts w:ascii="黑体" w:eastAsia="黑体" w:hAnsi="宋体"/>
-          <w:b/>
-          <w:sz w:val="44"/>
-          <w:szCs w:val="44"/>
-        </w:rPr>
-      </w:pPr>
-      <w:r>
-        <w:rPr>
-          <w:rFonts w:ascii="黑体" w:eastAsia="黑体" w:hAnsi="宋体" w:hint="eastAsia"/>
-          <w:b/>
-          <w:sz w:val="44"/>
-          <w:szCs w:val="44"/>
-        </w:rPr>
-        <w:t>产品发布标识（</w:t>
-      </w:r>
-      <w:proofErr w:type="gramStart"/>
-      <w:r>
-        <w:rPr>
-          <w:rFonts w:ascii="黑体" w:eastAsia="黑体" w:hAnsi="宋体" w:hint="eastAsia"/>
-          <w:b/>
-          <w:sz w:val="44"/>
-          <w:szCs w:val="44"/>
-        </w:rPr>
-        <w:t>磁保持</w:t>
-      </w:r>
-      <w:proofErr w:type="gramEnd"/>
-      <w:r>
-        <w:rPr>
-          <w:rFonts w:ascii="黑体" w:eastAsia="黑体" w:hAnsi="宋体" w:hint="eastAsia"/>
-          <w:b/>
-          <w:sz w:val="44"/>
-          <w:szCs w:val="44"/>
-        </w:rPr>
-        <w:t>功能</w:t>
-      </w:r>
-      <w:r>
-        <w:rPr>
-          <w:rFonts w:ascii="黑体" w:eastAsia="黑体" w:hAnsi="宋体" w:hint="eastAsia"/>
-          <w:b/>
-          <w:sz w:val="44"/>
-          <w:szCs w:val="44"/>
-        </w:rPr>
-        <w:t>）</w:t>
+        <w:t>表头兼容校准软件技术方案说明书</w:t>
       </w:r>
     </w:p>
     <w:p>
@@ -824,7 +757,7 @@
                     <a:blip r:embed="rId8" cstate="print">
                       <a:extLst>
                         <a:ext uri="{28A0092B-C50C-407E-A947-70E740481C1C}">
-                          <a14:useLocalDpi xmlns="" xmlns:wpc="http://schemas.microsoft.com/office/word/2010/wordprocessingCanvas" xmlns:cx="http://schemas.microsoft.com/office/drawing/2014/chartex" xmlns:cx1="http://schemas.microsoft.com/office/drawing/2015/9/8/chartex" xmlns:cx2="http://schemas.microsoft.com/office/drawing/2015/10/21/chartex" xmlns:cx3="http://schemas.microsoft.com/office/drawing/2016/5/9/chartex" xmlns:cx4="http://schemas.microsoft.com/office/drawing/2016/5/10/chartex" xmlns:cx5="http://schemas.microsoft.com/office/drawing/2016/5/11/chartex" xmlns:cx6="http://schemas.microsoft.com/office/drawing/2016/5/12/chartex" xmlns:cx7="http://schemas.microsoft.com/office/drawing/2016/5/13/chartex" xmlns:cx8="http://schemas.microsoft.com/office/drawing/2016/5/14/chartex" xmlns:mc="http://schemas.openxmlformats.org/markup-compatibility/2006" xmlns:aink="http://schemas.microsoft.com/office/drawing/2016/ink" xmlns:am3d="http://schemas.microsoft.com/office/drawing/2017/model3d" xmlns:o="urn:schemas-microsoft-com:office:office" xmlns:v="urn:schemas-microsoft-com:vml" xmlns:wp14="http://schemas.microsoft.com/office/word/2010/wordprocessingDrawing" xmlns:w10="urn:schemas-microsoft-com:office:word" xmlns:w="http://schemas.openxmlformats.org/wordprocessingml/2006/main" xmlns:w14="http://schemas.microsoft.com/office/word/2010/wordml" xmlns:w15="http://schemas.microsoft.com/office/word/2012/wordml" xmlns:w16cid="http://schemas.microsoft.com/office/word/2016/wordml/cid" xmlns:w16se="http://schemas.microsoft.com/office/word/2015/wordml/symex" xmlns:wpg="http://schemas.microsoft.com/office/word/2010/wordprocessingGroup" xmlns:wpi="http://schemas.microsoft.com/office/word/2010/wordprocessingInk" xmlns:wps="http://schemas.microsoft.com/office/word/2010/wordprocessingShape" xmlns:a14="http://schemas.microsoft.com/office/drawing/2010/main" val="0"/>
+                          <a14:useLocalDpi xmlns:a14="http://schemas.microsoft.com/office/drawing/2010/main" xmlns:wps="http://schemas.microsoft.com/office/word/2010/wordprocessingShape" xmlns:wpi="http://schemas.microsoft.com/office/word/2010/wordprocessingInk" xmlns:wpg="http://schemas.microsoft.com/office/word/2010/wordprocessingGroup" xmlns:w16se="http://schemas.microsoft.com/office/word/2015/wordml/symex" xmlns:w16cid="http://schemas.microsoft.com/office/word/2016/wordml/cid" xmlns:w15="http://schemas.microsoft.com/office/word/2012/wordml" xmlns:w14="http://schemas.microsoft.com/office/word/2010/wordml" xmlns:w="http://schemas.openxmlformats.org/wordprocessingml/2006/main" xmlns:w10="urn:schemas-microsoft-com:office:word" xmlns:wp14="http://schemas.microsoft.com/office/word/2010/wordprocessingDrawing" xmlns:v="urn:schemas-microsoft-com:vml" xmlns:o="urn:schemas-microsoft-com:office:office" xmlns:am3d="http://schemas.microsoft.com/office/drawing/2017/model3d" xmlns:aink="http://schemas.microsoft.com/office/drawing/2016/ink" xmlns:mc="http://schemas.openxmlformats.org/markup-compatibility/2006" xmlns:cx8="http://schemas.microsoft.com/office/drawing/2016/5/14/chartex" xmlns:cx7="http://schemas.microsoft.com/office/drawing/2016/5/13/chartex" xmlns:cx6="http://schemas.microsoft.com/office/drawing/2016/5/12/chartex" xmlns:cx5="http://schemas.microsoft.com/office/drawing/2016/5/11/chartex" xmlns:cx4="http://schemas.microsoft.com/office/drawing/2016/5/10/chartex" xmlns:cx3="http://schemas.microsoft.com/office/drawing/2016/5/9/chartex" xmlns:cx2="http://schemas.microsoft.com/office/drawing/2015/10/21/chartex" xmlns:cx1="http://schemas.microsoft.com/office/drawing/2015/9/8/chartex" xmlns:cx="http://schemas.microsoft.com/office/drawing/2014/chartex" xmlns:wpc="http://schemas.microsoft.com/office/word/2010/wordprocessingCanvas" xmlns="" val="0"/>
                         </a:ext>
                       </a:extLst>
                     </a:blip>
@@ -2922,9 +2855,6 @@
     <w:p>
       <w:pPr>
         <w:ind w:firstLineChars="200" w:firstLine="420"/>
-        <w:rPr>
-          <w:rFonts w:hint="eastAsia"/>
-        </w:rPr>
       </w:pPr>
       <w:r>
         <w:rPr>
@@ -3222,7 +3152,7 @@
           <w:bCs/>
           <w:szCs w:val="21"/>
         </w:rPr>
-        <w:t>IPPDU</w:t>
+        <w:t>IP</w:t>
       </w:r>
       <w:r>
         <w:rPr>
@@ -3230,7 +3160,7 @@
           <w:bCs/>
           <w:szCs w:val="21"/>
         </w:rPr>
-        <w:t>通讯方式默认是</w:t>
+        <w:t>-</w:t>
       </w:r>
       <w:r>
         <w:rPr>
@@ -3238,7 +3168,7 @@
           <w:bCs/>
           <w:szCs w:val="21"/>
         </w:rPr>
-        <w:t>S</w:t>
+        <w:t>PDU</w:t>
       </w:r>
       <w:r>
         <w:rPr>
@@ -3246,7 +3176,7 @@
           <w:bCs/>
           <w:szCs w:val="21"/>
         </w:rPr>
-        <w:t>N</w:t>
+        <w:t>通讯方式默认是</w:t>
       </w:r>
       <w:r>
         <w:rPr>
@@ -3254,7 +3184,7 @@
           <w:bCs/>
           <w:szCs w:val="21"/>
         </w:rPr>
-        <w:t>MP</w:t>
+        <w:t>S</w:t>
       </w:r>
       <w:r>
         <w:rPr>
@@ -3262,7 +3192,7 @@
           <w:bCs/>
           <w:szCs w:val="21"/>
         </w:rPr>
-        <w:t>主机模式，在主机模式下</w:t>
+        <w:t>N</w:t>
       </w:r>
       <w:r>
         <w:rPr>
@@ -3270,7 +3200,7 @@
           <w:bCs/>
           <w:szCs w:val="21"/>
         </w:rPr>
-        <w:t>485</w:t>
+        <w:t>MP</w:t>
       </w:r>
       <w:r>
         <w:rPr>
@@ -3278,7 +3208,7 @@
           <w:bCs/>
           <w:szCs w:val="21"/>
         </w:rPr>
-        <w:t>通讯地址为</w:t>
+        <w:t>主机模式，在主机模式下</w:t>
       </w:r>
       <w:r>
         <w:rPr>
@@ -3286,7 +3216,7 @@
           <w:bCs/>
           <w:szCs w:val="21"/>
         </w:rPr>
-        <w:t>0</w:t>
+        <w:t>485</w:t>
       </w:r>
       <w:r>
         <w:rPr>
@@ -3294,7 +3224,7 @@
           <w:bCs/>
           <w:szCs w:val="21"/>
         </w:rPr>
-        <w:t>，会不停的向外发送读取数据命令，由于校准软件也是需要向外发送数据才能校准，因此会造成</w:t>
+        <w:t>通讯地址为</w:t>
       </w:r>
       <w:r>
         <w:rPr>
@@ -3302,7 +3232,7 @@
           <w:bCs/>
           <w:szCs w:val="21"/>
         </w:rPr>
-        <w:t>IPPDU</w:t>
+        <w:t>0</w:t>
       </w:r>
       <w:r>
         <w:rPr>
@@ -3310,47 +3240,15 @@
           <w:bCs/>
           <w:szCs w:val="21"/>
         </w:rPr>
-        <w:t>发送数据的命令会和校准软件的命令相冲突。</w:t>
-      </w:r>
-    </w:p>
-    <w:p/>
-    <w:p>
-      <w:pPr>
-        <w:pStyle w:val="1"/>
-      </w:pPr>
-      <w:bookmarkStart w:id="11" w:name="_Toc41634577"/>
-      <w:r>
-        <w:rPr>
-          <w:rFonts w:hint="eastAsia"/>
-        </w:rPr>
-        <w:t>技术方案</w:t>
-      </w:r>
-      <w:bookmarkEnd w:id="11"/>
-    </w:p>
-    <w:p>
-      <w:pPr>
-        <w:pStyle w:val="2"/>
-      </w:pPr>
-      <w:bookmarkStart w:id="12" w:name="_Toc41634578"/>
-      <w:r>
-        <w:rPr>
-          <w:rFonts w:hint="eastAsia"/>
-        </w:rPr>
-        <w:t>方案概述</w:t>
-      </w:r>
-      <w:bookmarkEnd w:id="12"/>
-    </w:p>
-    <w:p>
-      <w:pPr>
-        <w:ind w:firstLineChars="150" w:firstLine="315"/>
-      </w:pPr>
+        <w:t>，会不停的向外发送读取数据命令，由于校准软件也是需要向外发送数据才能校准，因此会造成</w:t>
+      </w:r>
       <w:r>
         <w:rPr>
           <w:rFonts w:eastAsiaTheme="minorEastAsia" w:hint="eastAsia"/>
           <w:bCs/>
           <w:szCs w:val="21"/>
         </w:rPr>
-        <w:t>在</w:t>
+        <w:t>IP</w:t>
       </w:r>
       <w:r>
         <w:rPr>
@@ -3358,7 +3256,7 @@
           <w:bCs/>
           <w:szCs w:val="21"/>
         </w:rPr>
-        <w:t>SNMP</w:t>
+        <w:t>-</w:t>
       </w:r>
       <w:r>
         <w:rPr>
@@ -3366,7 +3264,7 @@
           <w:bCs/>
           <w:szCs w:val="21"/>
         </w:rPr>
-        <w:t>通讯模式下</w:t>
+        <w:t>PDU</w:t>
       </w:r>
       <w:r>
         <w:rPr>
@@ -3374,15 +3272,47 @@
           <w:bCs/>
           <w:szCs w:val="21"/>
         </w:rPr>
-        <w:t>485</w:t>
-      </w:r>
+        <w:t>发送数据的命令会和校准软件的命令相冲突。</w:t>
+      </w:r>
+    </w:p>
+    <w:p/>
+    <w:p>
+      <w:pPr>
+        <w:pStyle w:val="1"/>
+      </w:pPr>
+      <w:bookmarkStart w:id="11" w:name="_Toc41634577"/>
+      <w:r>
+        <w:rPr>
+          <w:rFonts w:hint="eastAsia"/>
+        </w:rPr>
+        <w:t>技术方案</w:t>
+      </w:r>
+      <w:bookmarkEnd w:id="11"/>
+    </w:p>
+    <w:p>
+      <w:pPr>
+        <w:pStyle w:val="2"/>
+      </w:pPr>
+      <w:bookmarkStart w:id="12" w:name="_Toc41634578"/>
+      <w:r>
+        <w:rPr>
+          <w:rFonts w:hint="eastAsia"/>
+        </w:rPr>
+        <w:t>方案概述</w:t>
+      </w:r>
+      <w:bookmarkEnd w:id="12"/>
+    </w:p>
+    <w:p>
+      <w:pPr>
+        <w:ind w:firstLineChars="150" w:firstLine="315"/>
+      </w:pPr>
       <w:r>
         <w:rPr>
           <w:rFonts w:eastAsiaTheme="minorEastAsia" w:hint="eastAsia"/>
           <w:bCs/>
           <w:szCs w:val="21"/>
         </w:rPr>
-        <w:t>通讯地址是</w:t>
+        <w:t>在</w:t>
       </w:r>
       <w:r>
         <w:rPr>
@@ -3390,7 +3320,7 @@
           <w:bCs/>
           <w:szCs w:val="21"/>
         </w:rPr>
-        <w:t>0</w:t>
+        <w:t>SNMP</w:t>
       </w:r>
       <w:r>
         <w:rPr>
@@ -3398,7 +3328,7 @@
           <w:bCs/>
           <w:szCs w:val="21"/>
         </w:rPr>
-        <w:t>就表示主机模式，地址是</w:t>
+        <w:t>通讯模式下</w:t>
       </w:r>
       <w:r>
         <w:rPr>
@@ -3406,7 +3336,7 @@
           <w:bCs/>
           <w:szCs w:val="21"/>
         </w:rPr>
-        <w:t>1-4</w:t>
+        <w:t>485</w:t>
       </w:r>
       <w:r>
         <w:rPr>
@@ -3414,7 +3344,7 @@
           <w:bCs/>
           <w:szCs w:val="21"/>
         </w:rPr>
-        <w:t>就表示从机模式，在从机模式下</w:t>
+        <w:t>通讯地址是</w:t>
       </w:r>
       <w:r>
         <w:rPr>
@@ -3422,7 +3352,7 @@
           <w:bCs/>
           <w:szCs w:val="21"/>
         </w:rPr>
-        <w:t>PDU</w:t>
+        <w:t>0</w:t>
       </w:r>
       <w:r>
         <w:rPr>
@@ -3430,7 +3360,7 @@
           <w:bCs/>
           <w:szCs w:val="21"/>
         </w:rPr>
-        <w:t>是出于接收数据状态，是不会主动向外发送数据。因此，从软件上把</w:t>
+        <w:t>就表示主机模式，地址是</w:t>
       </w:r>
       <w:r>
         <w:rPr>
@@ -3438,7 +3368,7 @@
           <w:bCs/>
           <w:szCs w:val="21"/>
         </w:rPr>
-        <w:t>IPPDU</w:t>
+        <w:t>1-4</w:t>
       </w:r>
       <w:r>
         <w:rPr>
@@ -3446,7 +3376,7 @@
           <w:bCs/>
           <w:szCs w:val="21"/>
         </w:rPr>
-        <w:t>的默认地址从主机模式地址</w:t>
+        <w:t>就表示从机模式，在从机模式下</w:t>
       </w:r>
       <w:r>
         <w:rPr>
@@ -3454,7 +3384,7 @@
           <w:bCs/>
           <w:szCs w:val="21"/>
         </w:rPr>
-        <w:t>0</w:t>
+        <w:t>PDU</w:t>
       </w:r>
       <w:r>
         <w:rPr>
@@ -3462,25 +3392,23 @@
           <w:bCs/>
           <w:szCs w:val="21"/>
         </w:rPr>
-        <w:t>改为从</w:t>
-      </w:r>
-      <w:proofErr w:type="gramStart"/>
+        <w:t>是出于接收数据状态，是不会主动向外发送数据。因此，从软件上把</w:t>
+      </w:r>
       <w:r>
         <w:rPr>
           <w:rFonts w:eastAsiaTheme="minorEastAsia" w:hint="eastAsia"/>
           <w:bCs/>
           <w:szCs w:val="21"/>
         </w:rPr>
-        <w:t>机模式</w:t>
-      </w:r>
-      <w:proofErr w:type="gramEnd"/>
+        <w:t>IP</w:t>
+      </w:r>
       <w:r>
         <w:rPr>
           <w:rFonts w:eastAsiaTheme="minorEastAsia" w:hint="eastAsia"/>
           <w:bCs/>
           <w:szCs w:val="21"/>
         </w:rPr>
-        <w:t>地址</w:t>
+        <w:t>-</w:t>
       </w:r>
       <w:r>
         <w:rPr>
@@ -3488,7 +3416,7 @@
           <w:bCs/>
           <w:szCs w:val="21"/>
         </w:rPr>
-        <w:t>1</w:t>
+        <w:t>PDU</w:t>
       </w:r>
       <w:r>
         <w:rPr>
@@ -3496,7 +3424,7 @@
           <w:bCs/>
           <w:szCs w:val="21"/>
         </w:rPr>
-        <w:t>，</w:t>
+        <w:t>的默认地址从主机模式地址</w:t>
       </w:r>
       <w:r>
         <w:rPr>
@@ -3504,7 +3432,7 @@
           <w:bCs/>
           <w:szCs w:val="21"/>
         </w:rPr>
-        <w:t>这样</w:t>
+        <w:t>0</w:t>
       </w:r>
       <w:r>
         <w:rPr>
@@ -3512,7 +3440,7 @@
           <w:bCs/>
           <w:szCs w:val="21"/>
         </w:rPr>
-        <w:t>在从</w:t>
+        <w:t>改为从</w:t>
       </w:r>
       <w:proofErr w:type="gramStart"/>
       <w:r>
@@ -3530,7 +3458,7 @@
           <w:bCs/>
           <w:szCs w:val="21"/>
         </w:rPr>
-        <w:t>下</w:t>
+        <w:t>地址</w:t>
       </w:r>
       <w:r>
         <w:rPr>
@@ -3538,7 +3466,7 @@
           <w:bCs/>
           <w:szCs w:val="21"/>
         </w:rPr>
-        <w:t>校准软件上电发送校准命令</w:t>
+        <w:t>1</w:t>
       </w:r>
       <w:r>
         <w:rPr>
@@ -3546,7 +3474,73 @@
           <w:bCs/>
           <w:szCs w:val="21"/>
         </w:rPr>
-        <w:t>IPPDU</w:t>
+        <w:t>，</w:t>
+      </w:r>
+      <w:r>
+        <w:rPr>
+          <w:rFonts w:eastAsiaTheme="minorEastAsia" w:hint="eastAsia"/>
+          <w:bCs/>
+          <w:szCs w:val="21"/>
+        </w:rPr>
+        <w:t>这样</w:t>
+      </w:r>
+      <w:r>
+        <w:rPr>
+          <w:rFonts w:eastAsiaTheme="minorEastAsia" w:hint="eastAsia"/>
+          <w:bCs/>
+          <w:szCs w:val="21"/>
+        </w:rPr>
+        <w:t>在从</w:t>
+      </w:r>
+      <w:proofErr w:type="gramStart"/>
+      <w:r>
+        <w:rPr>
+          <w:rFonts w:eastAsiaTheme="minorEastAsia" w:hint="eastAsia"/>
+          <w:bCs/>
+          <w:szCs w:val="21"/>
+        </w:rPr>
+        <w:t>机模式</w:t>
+      </w:r>
+      <w:proofErr w:type="gramEnd"/>
+      <w:r>
+        <w:rPr>
+          <w:rFonts w:eastAsiaTheme="minorEastAsia" w:hint="eastAsia"/>
+          <w:bCs/>
+          <w:szCs w:val="21"/>
+        </w:rPr>
+        <w:t>下</w:t>
+      </w:r>
+      <w:r>
+        <w:rPr>
+          <w:rFonts w:eastAsiaTheme="minorEastAsia" w:hint="eastAsia"/>
+          <w:bCs/>
+          <w:szCs w:val="21"/>
+        </w:rPr>
+        <w:t>校准软件上电发送校准命令</w:t>
+      </w:r>
+      <w:r>
+        <w:rPr>
+          <w:rFonts w:eastAsiaTheme="minorEastAsia" w:hint="eastAsia"/>
+          <w:bCs/>
+          <w:szCs w:val="21"/>
+        </w:rPr>
+        <w:t>IP</w:t>
+      </w:r>
+      <w:r>
+        <w:rPr>
+          <w:rFonts w:eastAsiaTheme="minorEastAsia" w:hint="eastAsia"/>
+          <w:bCs/>
+          <w:szCs w:val="21"/>
+        </w:rPr>
+        <w:t>-</w:t>
+      </w:r>
+      <w:r>
+        <w:rPr>
+          <w:rFonts w:eastAsiaTheme="minorEastAsia" w:hint="eastAsia"/>
+          <w:bCs/>
+          <w:szCs w:val="21"/>
+        </w:rPr>
+        <w:t>PDU</w:t>
       </w:r>
       <w:r>
         <w:rPr>
@@ -4384,7 +4378,7 @@
         <w:rStyle w:val="a8"/>
         <w:noProof/>
       </w:rPr>
-      <w:t>4</w:t>
+      <w:t>6</w:t>
     </w:r>
     <w:r>
       <w:rPr>
@@ -4472,7 +4466,7 @@
                   <a:blip r:embed="rId1">
                     <a:extLst>
                       <a:ext uri="{28A0092B-C50C-407E-A947-70E740481C1C}">
-                        <a14:useLocalDpi xmlns="" xmlns:wpc="http://schemas.microsoft.com/office/word/2010/wordprocessingCanvas" xmlns:cx="http://schemas.microsoft.com/office/drawing/2014/chartex" xmlns:cx1="http://schemas.microsoft.com/office/drawing/2015/9/8/chartex" xmlns:cx2="http://schemas.microsoft.com/office/drawing/2015/10/21/chartex" xmlns:cx3="http://schemas.microsoft.com/office/drawing/2016/5/9/chartex" xmlns:cx4="http://schemas.microsoft.com/office/drawing/2016/5/10/chartex" xmlns:cx5="http://schemas.microsoft.com/office/drawing/2016/5/11/chartex" xmlns:cx6="http://schemas.microsoft.com/office/drawing/2016/5/12/chartex" xmlns:cx7="http://schemas.microsoft.com/office/drawing/2016/5/13/chartex" xmlns:cx8="http://schemas.microsoft.com/office/drawing/2016/5/14/chartex" xmlns:mc="http://schemas.openxmlformats.org/markup-compatibility/2006" xmlns:aink="http://schemas.microsoft.com/office/drawing/2016/ink" xmlns:am3d="http://schemas.microsoft.com/office/drawing/2017/model3d" xmlns:o="urn:schemas-microsoft-com:office:office" xmlns:v="urn:schemas-microsoft-com:vml" xmlns:wp14="http://schemas.microsoft.com/office/word/2010/wordprocessingDrawing" xmlns:w10="urn:schemas-microsoft-com:office:word" xmlns:w="http://schemas.openxmlformats.org/wordprocessingml/2006/main" xmlns:w14="http://schemas.microsoft.com/office/word/2010/wordml" xmlns:w15="http://schemas.microsoft.com/office/word/2012/wordml" xmlns:w16cid="http://schemas.microsoft.com/office/word/2016/wordml/cid" xmlns:w16se="http://schemas.microsoft.com/office/word/2015/wordml/symex" xmlns:wpg="http://schemas.microsoft.com/office/word/2010/wordprocessingGroup" xmlns:wpi="http://schemas.microsoft.com/office/word/2010/wordprocessingInk" xmlns:wps="http://schemas.microsoft.com/office/word/2010/wordprocessingShape" xmlns:a14="http://schemas.microsoft.com/office/drawing/2010/main" val="0"/>
+                        <a14:useLocalDpi xmlns:a14="http://schemas.microsoft.com/office/drawing/2010/main" xmlns:wps="http://schemas.microsoft.com/office/word/2010/wordprocessingShape" xmlns:wpi="http://schemas.microsoft.com/office/word/2010/wordprocessingInk" xmlns:wpg="http://schemas.microsoft.com/office/word/2010/wordprocessingGroup" xmlns:w16se="http://schemas.microsoft.com/office/word/2015/wordml/symex" xmlns:w16cid="http://schemas.microsoft.com/office/word/2016/wordml/cid" xmlns:w15="http://schemas.microsoft.com/office/word/2012/wordml" xmlns:w14="http://schemas.microsoft.com/office/word/2010/wordml" xmlns:w="http://schemas.openxmlformats.org/wordprocessingml/2006/main" xmlns:w10="urn:schemas-microsoft-com:office:word" xmlns:wp14="http://schemas.microsoft.com/office/word/2010/wordprocessingDrawing" xmlns:v="urn:schemas-microsoft-com:vml" xmlns:o="urn:schemas-microsoft-com:office:office" xmlns:am3d="http://schemas.microsoft.com/office/drawing/2017/model3d" xmlns:aink="http://schemas.microsoft.com/office/drawing/2016/ink" xmlns:mc="http://schemas.openxmlformats.org/markup-compatibility/2006" xmlns:cx8="http://schemas.microsoft.com/office/drawing/2016/5/14/chartex" xmlns:cx7="http://schemas.microsoft.com/office/drawing/2016/5/13/chartex" xmlns:cx6="http://schemas.microsoft.com/office/drawing/2016/5/12/chartex" xmlns:cx5="http://schemas.microsoft.com/office/drawing/2016/5/11/chartex" xmlns:cx4="http://schemas.microsoft.com/office/drawing/2016/5/10/chartex" xmlns:cx3="http://schemas.microsoft.com/office/drawing/2016/5/9/chartex" xmlns:cx2="http://schemas.microsoft.com/office/drawing/2015/10/21/chartex" xmlns:cx1="http://schemas.microsoft.com/office/drawing/2015/9/8/chartex" xmlns:cx="http://schemas.microsoft.com/office/drawing/2014/chartex" xmlns:wpc="http://schemas.microsoft.com/office/word/2010/wordprocessingCanvas" xmlns="" val="0"/>
                       </a:ext>
                     </a:extLst>
                   </a:blip>
@@ -6036,7 +6030,7 @@
   <a:extraClrSchemeLst/>
   <a:extLst>
     <a:ext uri="{05A4C25C-085E-4340-85A3-A5531E510DB2}">
-      <thm15:themeFamily xmlns="" xmlns:thm15="http://schemas.microsoft.com/office/thememl/2012/main" name="Office Theme" id="{62F939B6-93AF-4DB8-9C6B-D6C7DFDC589F}" vid="{4A3C46E8-61CC-4603-A589-7422A47A8E4A}"/>
+      <thm15:themeFamily xmlns:thm15="http://schemas.microsoft.com/office/thememl/2012/main" xmlns="" name="Office Theme" id="{62F939B6-93AF-4DB8-9C6B-D6C7DFDC589F}" vid="{4A3C46E8-61CC-4603-A589-7422A47A8E4A}"/>
     </a:ext>
   </a:extLst>
 </a:theme>
@@ -6047,7 +6041,7 @@
 </file>
 
 <file path=customXml/itemProps1.xml><?xml version="1.0" encoding="utf-8"?>
-<ds:datastoreItem xmlns:ds="http://schemas.openxmlformats.org/officeDocument/2006/customXml" ds:itemID="{53EB4F5D-020D-4B8A-B74F-3AB8949763F8}">
+<ds:datastoreItem xmlns:ds="http://schemas.openxmlformats.org/officeDocument/2006/customXml" ds:itemID="{1FBE3823-AAE3-4932-9A47-C781339C7F49}">
   <ds:schemaRefs>
     <ds:schemaRef ds:uri="http://schemas.openxmlformats.org/officeDocument/2006/bibliography"/>
   </ds:schemaRefs>

--- a/项目文档/设计文档/IP表头兼容校准软件技术方案说明书.docx
+++ b/项目文档/设计文档/IP表头兼容校准软件技术方案说明书.docx
@@ -79,274 +79,6 @@
           <w:sz w:val="52"/>
         </w:rPr>
         <w:t>表头兼容校准软件技术方案说明书</w:t>
-      </w:r>
-    </w:p>
-    <w:p>
-      <w:pPr>
-        <w:rPr>
-          <w:rFonts w:ascii="宋体" w:hAnsi="宋体"/>
-          <w:b/>
-        </w:rPr>
-      </w:pPr>
-    </w:p>
-    <w:p>
-      <w:pPr>
-        <w:ind w:firstLine="420"/>
-        <w:rPr>
-          <w:i/>
-          <w:iCs/>
-          <w:color w:val="0000FF"/>
-        </w:rPr>
-      </w:pPr>
-      <w:r>
-        <w:rPr>
-          <w:rFonts w:hint="eastAsia"/>
-          <w:i/>
-          <w:iCs/>
-          <w:color w:val="0000FF"/>
-        </w:rPr>
-        <w:t>[</w:t>
-      </w:r>
-      <w:r>
-        <w:rPr>
-          <w:rFonts w:hint="eastAsia"/>
-          <w:i/>
-          <w:iCs/>
-          <w:color w:val="0000FF"/>
-        </w:rPr>
-        <w:t>填写说明：模板中用方括号</w:t>
-      </w:r>
-      <w:proofErr w:type="gramStart"/>
-      <w:r>
-        <w:rPr>
-          <w:rFonts w:hint="eastAsia"/>
-          <w:i/>
-          <w:iCs/>
-          <w:color w:val="0000FF"/>
-        </w:rPr>
-        <w:t>括</w:t>
-      </w:r>
-      <w:proofErr w:type="gramEnd"/>
-      <w:r>
-        <w:rPr>
-          <w:rFonts w:hint="eastAsia"/>
-          <w:i/>
-          <w:iCs/>
-          <w:color w:val="0000FF"/>
-        </w:rPr>
-        <w:t>起来并以蓝色斜体显示的文本，用于向作者提供指导，在文档编辑完成后应该将其删除。文档正文应使用常规、黑色、五号字体即系统设置的“正文”样式</w:t>
-      </w:r>
-      <w:r>
-        <w:rPr>
-          <w:rFonts w:hint="eastAsia"/>
-          <w:i/>
-          <w:iCs/>
-          <w:color w:val="0000FF"/>
-        </w:rPr>
-        <w:t>]</w:t>
-      </w:r>
-    </w:p>
-    <w:p>
-      <w:pPr>
-        <w:ind w:firstLine="420"/>
-        <w:rPr>
-          <w:i/>
-          <w:iCs/>
-          <w:color w:val="0000FF"/>
-        </w:rPr>
-      </w:pPr>
-      <w:r>
-        <w:rPr>
-          <w:rFonts w:hint="eastAsia"/>
-          <w:i/>
-          <w:iCs/>
-          <w:color w:val="0000FF"/>
-        </w:rPr>
-        <w:t>文档页眉处的“</w:t>
-      </w:r>
-      <w:proofErr w:type="spellStart"/>
-      <w:r>
-        <w:rPr>
-          <w:rFonts w:hint="eastAsia"/>
-          <w:i/>
-          <w:iCs/>
-          <w:color w:val="0000FF"/>
-        </w:rPr>
-        <w:t>xxxx</w:t>
-      </w:r>
-      <w:proofErr w:type="spellEnd"/>
-      <w:r>
-        <w:rPr>
-          <w:rFonts w:hint="eastAsia"/>
-          <w:i/>
-          <w:iCs/>
-          <w:color w:val="0000FF"/>
-        </w:rPr>
-        <w:t>系统”和“版本号”仅为示例，请注意更新封页与页眉符合实际情况。此处的版本号指的是产品版本号</w:t>
-      </w:r>
-      <w:r>
-        <w:rPr>
-          <w:rFonts w:hint="eastAsia"/>
-          <w:i/>
-          <w:iCs/>
-          <w:color w:val="0000FF"/>
-        </w:rPr>
-        <w:t>。</w:t>
-      </w:r>
-      <w:r>
-        <w:rPr>
-          <w:rFonts w:hint="eastAsia"/>
-          <w:i/>
-          <w:iCs/>
-          <w:color w:val="0000FF"/>
-        </w:rPr>
-        <w:t>封页简要表中的产品名和子系统名，如无可以不填写。</w:t>
-      </w:r>
-    </w:p>
-    <w:p>
-      <w:pPr>
-        <w:spacing w:before="100" w:beforeAutospacing="1" w:after="100" w:afterAutospacing="1"/>
-        <w:ind w:firstLine="420"/>
-        <w:rPr>
-          <w:i/>
-          <w:iCs/>
-          <w:color w:val="0000FF"/>
-          <w:szCs w:val="20"/>
-        </w:rPr>
-      </w:pPr>
-      <w:r>
-        <w:rPr>
-          <w:rFonts w:hint="eastAsia"/>
-          <w:i/>
-          <w:iCs/>
-          <w:color w:val="0000FF"/>
-          <w:szCs w:val="20"/>
-        </w:rPr>
-        <w:t>当某一</w:t>
-      </w:r>
-      <w:r>
-        <w:rPr>
-          <w:rFonts w:hint="eastAsia"/>
-          <w:i/>
-          <w:iCs/>
-          <w:color w:val="0000FF"/>
-          <w:szCs w:val="20"/>
-        </w:rPr>
-        <w:t>章节如没有内容时，必须注明</w:t>
-      </w:r>
-      <w:r>
-        <w:rPr>
-          <w:i/>
-          <w:iCs/>
-          <w:color w:val="0000FF"/>
-          <w:szCs w:val="20"/>
-        </w:rPr>
-        <w:t>NA</w:t>
-      </w:r>
-      <w:r>
-        <w:rPr>
-          <w:rFonts w:hint="eastAsia"/>
-          <w:i/>
-          <w:iCs/>
-          <w:color w:val="0000FF"/>
-          <w:szCs w:val="20"/>
-        </w:rPr>
-        <w:t>，同时标注理由。例如：本节内容无需考虑</w:t>
-      </w:r>
-    </w:p>
-    <w:p>
-      <w:pPr>
-        <w:spacing w:before="100" w:beforeAutospacing="1" w:after="100" w:afterAutospacing="1"/>
-        <w:ind w:firstLineChars="200" w:firstLine="420"/>
-      </w:pPr>
-      <w:r>
-        <w:rPr>
-          <w:rFonts w:hint="eastAsia"/>
-          <w:i/>
-          <w:iCs/>
-          <w:color w:val="0000FF"/>
-          <w:szCs w:val="20"/>
-        </w:rPr>
-        <w:t>特别说明：当本节内容参见其它文档内容，不能注明</w:t>
-      </w:r>
-      <w:r>
-        <w:rPr>
-          <w:i/>
-          <w:iCs/>
-          <w:color w:val="0000FF"/>
-          <w:szCs w:val="20"/>
-        </w:rPr>
-        <w:t>N</w:t>
-      </w:r>
-      <w:r>
-        <w:rPr>
-          <w:rFonts w:hint="eastAsia"/>
-          <w:i/>
-          <w:iCs/>
-          <w:color w:val="0000FF"/>
-          <w:szCs w:val="20"/>
-        </w:rPr>
-        <w:t>/</w:t>
-      </w:r>
-      <w:r>
-        <w:rPr>
-          <w:i/>
-          <w:iCs/>
-          <w:color w:val="0000FF"/>
-          <w:szCs w:val="20"/>
-        </w:rPr>
-        <w:t>A</w:t>
-      </w:r>
-      <w:r>
-        <w:rPr>
-          <w:rFonts w:hint="eastAsia"/>
-          <w:i/>
-          <w:iCs/>
-          <w:color w:val="0000FF"/>
-          <w:szCs w:val="20"/>
-        </w:rPr>
-        <w:t>，而应该写明参见某文档的具体章节。</w:t>
-      </w:r>
-      <w:r>
-        <w:rPr>
-          <w:rFonts w:hint="eastAsia"/>
-          <w:i/>
-          <w:iCs/>
-          <w:color w:val="0000FF"/>
-        </w:rPr>
-        <w:t>]</w:t>
-      </w:r>
-    </w:p>
-    <w:p>
-      <w:pPr>
-        <w:ind w:firstLine="420"/>
-      </w:pPr>
-      <w:r>
-        <w:rPr>
-          <w:rFonts w:hint="eastAsia"/>
-          <w:i/>
-          <w:iCs/>
-          <w:color w:val="0000FF"/>
-        </w:rPr>
-        <w:t>[</w:t>
-      </w:r>
-      <w:r>
-        <w:rPr>
-          <w:rFonts w:hint="eastAsia"/>
-          <w:i/>
-          <w:iCs/>
-          <w:color w:val="0000FF"/>
-        </w:rPr>
-        <w:t>特殊说明：产品对应的相关系统以及逻辑和物理结构划分参照下图</w:t>
-      </w:r>
-      <w:r>
-        <w:rPr>
-          <w:rFonts w:hint="eastAsia"/>
-          <w:i/>
-          <w:iCs/>
-          <w:color w:val="0000FF"/>
-        </w:rPr>
-        <w:t>]</w:t>
       </w:r>
     </w:p>
     <w:p>
@@ -757,7 +489,7 @@
                     <a:blip r:embed="rId8" cstate="print">
                       <a:extLst>
                         <a:ext uri="{28A0092B-C50C-407E-A947-70E740481C1C}">
-                          <a14:useLocalDpi xmlns:a14="http://schemas.microsoft.com/office/drawing/2010/main" xmlns:wps="http://schemas.microsoft.com/office/word/2010/wordprocessingShape" xmlns:wpi="http://schemas.microsoft.com/office/word/2010/wordprocessingInk" xmlns:wpg="http://schemas.microsoft.com/office/word/2010/wordprocessingGroup" xmlns:w16se="http://schemas.microsoft.com/office/word/2015/wordml/symex" xmlns:w16cid="http://schemas.microsoft.com/office/word/2016/wordml/cid" xmlns:w15="http://schemas.microsoft.com/office/word/2012/wordml" xmlns:w14="http://schemas.microsoft.com/office/word/2010/wordml" xmlns:w="http://schemas.openxmlformats.org/wordprocessingml/2006/main" xmlns:w10="urn:schemas-microsoft-com:office:word" xmlns:wp14="http://schemas.microsoft.com/office/word/2010/wordprocessingDrawing" xmlns:v="urn:schemas-microsoft-com:vml" xmlns:o="urn:schemas-microsoft-com:office:office" xmlns:am3d="http://schemas.microsoft.com/office/drawing/2017/model3d" xmlns:aink="http://schemas.microsoft.com/office/drawing/2016/ink" xmlns:mc="http://schemas.openxmlformats.org/markup-compatibility/2006" xmlns:cx8="http://schemas.microsoft.com/office/drawing/2016/5/14/chartex" xmlns:cx7="http://schemas.microsoft.com/office/drawing/2016/5/13/chartex" xmlns:cx6="http://schemas.microsoft.com/office/drawing/2016/5/12/chartex" xmlns:cx5="http://schemas.microsoft.com/office/drawing/2016/5/11/chartex" xmlns:cx4="http://schemas.microsoft.com/office/drawing/2016/5/10/chartex" xmlns:cx3="http://schemas.microsoft.com/office/drawing/2016/5/9/chartex" xmlns:cx2="http://schemas.microsoft.com/office/drawing/2015/10/21/chartex" xmlns:cx1="http://schemas.microsoft.com/office/drawing/2015/9/8/chartex" xmlns:cx="http://schemas.microsoft.com/office/drawing/2014/chartex" xmlns:wpc="http://schemas.microsoft.com/office/word/2010/wordprocessingCanvas" xmlns="" val="0"/>
+                          <a14:useLocalDpi xmlns="" xmlns:wpc="http://schemas.microsoft.com/office/word/2010/wordprocessingCanvas" xmlns:cx="http://schemas.microsoft.com/office/drawing/2014/chartex" xmlns:cx1="http://schemas.microsoft.com/office/drawing/2015/9/8/chartex" xmlns:cx2="http://schemas.microsoft.com/office/drawing/2015/10/21/chartex" xmlns:cx3="http://schemas.microsoft.com/office/drawing/2016/5/9/chartex" xmlns:cx4="http://schemas.microsoft.com/office/drawing/2016/5/10/chartex" xmlns:cx5="http://schemas.microsoft.com/office/drawing/2016/5/11/chartex" xmlns:cx6="http://schemas.microsoft.com/office/drawing/2016/5/12/chartex" xmlns:cx7="http://schemas.microsoft.com/office/drawing/2016/5/13/chartex" xmlns:cx8="http://schemas.microsoft.com/office/drawing/2016/5/14/chartex" xmlns:mc="http://schemas.openxmlformats.org/markup-compatibility/2006" xmlns:aink="http://schemas.microsoft.com/office/drawing/2016/ink" xmlns:am3d="http://schemas.microsoft.com/office/drawing/2017/model3d" xmlns:o="urn:schemas-microsoft-com:office:office" xmlns:v="urn:schemas-microsoft-com:vml" xmlns:wp14="http://schemas.microsoft.com/office/word/2010/wordprocessingDrawing" xmlns:w10="urn:schemas-microsoft-com:office:word" xmlns:w="http://schemas.openxmlformats.org/wordprocessingml/2006/main" xmlns:w14="http://schemas.microsoft.com/office/word/2010/wordml" xmlns:w15="http://schemas.microsoft.com/office/word/2012/wordml" xmlns:w16cid="http://schemas.microsoft.com/office/word/2016/wordml/cid" xmlns:w16se="http://schemas.microsoft.com/office/word/2015/wordml/symex" xmlns:wpg="http://schemas.microsoft.com/office/word/2010/wordprocessingGroup" xmlns:wpi="http://schemas.microsoft.com/office/word/2010/wordprocessingInk" xmlns:wps="http://schemas.microsoft.com/office/word/2010/wordprocessingShape" xmlns:a14="http://schemas.microsoft.com/office/drawing/2010/main" val="0"/>
                         </a:ext>
                       </a:extLst>
                     </a:blip>
@@ -4378,7 +4110,7 @@
         <w:rStyle w:val="a8"/>
         <w:noProof/>
       </w:rPr>
-      <w:t>6</w:t>
+      <w:t>2</w:t>
     </w:r>
     <w:r>
       <w:rPr>
@@ -4466,7 +4198,7 @@
                   <a:blip r:embed="rId1">
                     <a:extLst>
                       <a:ext uri="{28A0092B-C50C-407E-A947-70E740481C1C}">
-                        <a14:useLocalDpi xmlns:a14="http://schemas.microsoft.com/office/drawing/2010/main" xmlns:wps="http://schemas.microsoft.com/office/word/2010/wordprocessingShape" xmlns:wpi="http://schemas.microsoft.com/office/word/2010/wordprocessingInk" xmlns:wpg="http://schemas.microsoft.com/office/word/2010/wordprocessingGroup" xmlns:w16se="http://schemas.microsoft.com/office/word/2015/wordml/symex" xmlns:w16cid="http://schemas.microsoft.com/office/word/2016/wordml/cid" xmlns:w15="http://schemas.microsoft.com/office/word/2012/wordml" xmlns:w14="http://schemas.microsoft.com/office/word/2010/wordml" xmlns:w="http://schemas.openxmlformats.org/wordprocessingml/2006/main" xmlns:w10="urn:schemas-microsoft-com:office:word" xmlns:wp14="http://schemas.microsoft.com/office/word/2010/wordprocessingDrawing" xmlns:v="urn:schemas-microsoft-com:vml" xmlns:o="urn:schemas-microsoft-com:office:office" xmlns:am3d="http://schemas.microsoft.com/office/drawing/2017/model3d" xmlns:aink="http://schemas.microsoft.com/office/drawing/2016/ink" xmlns:mc="http://schemas.openxmlformats.org/markup-compatibility/2006" xmlns:cx8="http://schemas.microsoft.com/office/drawing/2016/5/14/chartex" xmlns:cx7="http://schemas.microsoft.com/office/drawing/2016/5/13/chartex" xmlns:cx6="http://schemas.microsoft.com/office/drawing/2016/5/12/chartex" xmlns:cx5="http://schemas.microsoft.com/office/drawing/2016/5/11/chartex" xmlns:cx4="http://schemas.microsoft.com/office/drawing/2016/5/10/chartex" xmlns:cx3="http://schemas.microsoft.com/office/drawing/2016/5/9/chartex" xmlns:cx2="http://schemas.microsoft.com/office/drawing/2015/10/21/chartex" xmlns:cx1="http://schemas.microsoft.com/office/drawing/2015/9/8/chartex" xmlns:cx="http://schemas.microsoft.com/office/drawing/2014/chartex" xmlns:wpc="http://schemas.microsoft.com/office/word/2010/wordprocessingCanvas" xmlns="" val="0"/>
+                        <a14:useLocalDpi xmlns="" xmlns:wpc="http://schemas.microsoft.com/office/word/2010/wordprocessingCanvas" xmlns:cx="http://schemas.microsoft.com/office/drawing/2014/chartex" xmlns:cx1="http://schemas.microsoft.com/office/drawing/2015/9/8/chartex" xmlns:cx2="http://schemas.microsoft.com/office/drawing/2015/10/21/chartex" xmlns:cx3="http://schemas.microsoft.com/office/drawing/2016/5/9/chartex" xmlns:cx4="http://schemas.microsoft.com/office/drawing/2016/5/10/chartex" xmlns:cx5="http://schemas.microsoft.com/office/drawing/2016/5/11/chartex" xmlns:cx6="http://schemas.microsoft.com/office/drawing/2016/5/12/chartex" xmlns:cx7="http://schemas.microsoft.com/office/drawing/2016/5/13/chartex" xmlns:cx8="http://schemas.microsoft.com/office/drawing/2016/5/14/chartex" xmlns:mc="http://schemas.openxmlformats.org/markup-compatibility/2006" xmlns:aink="http://schemas.microsoft.com/office/drawing/2016/ink" xmlns:am3d="http://schemas.microsoft.com/office/drawing/2017/model3d" xmlns:o="urn:schemas-microsoft-com:office:office" xmlns:v="urn:schemas-microsoft-com:vml" xmlns:wp14="http://schemas.microsoft.com/office/word/2010/wordprocessingDrawing" xmlns:w10="urn:schemas-microsoft-com:office:word" xmlns:w="http://schemas.openxmlformats.org/wordprocessingml/2006/main" xmlns:w14="http://schemas.microsoft.com/office/word/2010/wordml" xmlns:w15="http://schemas.microsoft.com/office/word/2012/wordml" xmlns:w16cid="http://schemas.microsoft.com/office/word/2016/wordml/cid" xmlns:w16se="http://schemas.microsoft.com/office/word/2015/wordml/symex" xmlns:wpg="http://schemas.microsoft.com/office/word/2010/wordprocessingGroup" xmlns:wpi="http://schemas.microsoft.com/office/word/2010/wordprocessingInk" xmlns:wps="http://schemas.microsoft.com/office/word/2010/wordprocessingShape" xmlns:a14="http://schemas.microsoft.com/office/drawing/2010/main" val="0"/>
                       </a:ext>
                     </a:extLst>
                   </a:blip>
@@ -6030,7 +5762,7 @@
   <a:extraClrSchemeLst/>
   <a:extLst>
     <a:ext uri="{05A4C25C-085E-4340-85A3-A5531E510DB2}">
-      <thm15:themeFamily xmlns:thm15="http://schemas.microsoft.com/office/thememl/2012/main" xmlns="" name="Office Theme" id="{62F939B6-93AF-4DB8-9C6B-D6C7DFDC589F}" vid="{4A3C46E8-61CC-4603-A589-7422A47A8E4A}"/>
+      <thm15:themeFamily xmlns="" xmlns:thm15="http://schemas.microsoft.com/office/thememl/2012/main" name="Office Theme" id="{62F939B6-93AF-4DB8-9C6B-D6C7DFDC589F}" vid="{4A3C46E8-61CC-4603-A589-7422A47A8E4A}"/>
     </a:ext>
   </a:extLst>
 </a:theme>
@@ -6041,7 +5773,7 @@
 </file>
 
 <file path=customXml/itemProps1.xml><?xml version="1.0" encoding="utf-8"?>
-<ds:datastoreItem xmlns:ds="http://schemas.openxmlformats.org/officeDocument/2006/customXml" ds:itemID="{1FBE3823-AAE3-4932-9A47-C781339C7F49}">
+<ds:datastoreItem xmlns:ds="http://schemas.openxmlformats.org/officeDocument/2006/customXml" ds:itemID="{180C0701-4864-4B54-94FD-07AB8A801511}">
   <ds:schemaRefs>
     <ds:schemaRef ds:uri="http://schemas.openxmlformats.org/officeDocument/2006/bibliography"/>
   </ds:schemaRefs>
